--- a/docs/P03 Intro, Summary, and Report(5.0) sections.docx
+++ b/docs/P03 Intro, Summary, and Report(5.0) sections.docx
@@ -191,10 +191,7 @@
       </w:r>
       <w:r>
         <w:lastRenderedPageBreak/>
-        <w:t xml:space="preserve">have produced the most CO2 emissions over time. </w:t>
-      </w:r>
-      <w:r>
-        <w:t xml:space="preserve">The data for this set was provided by </w:t>
+        <w:t xml:space="preserve">have produced the most CO2 emissions over time. The data for this set was provided by </w:t>
       </w:r>
       <w:r>
         <w:rPr>
@@ -494,19 +491,165 @@
       <w:pPr>
         <w:pStyle w:val="Title"/>
       </w:pPr>
-      <w:r>
-        <w:t>5.0 Findings.  New section.  Given answers to each of your research questions</w:t>
-      </w:r>
-      <w:r>
-        <w:t xml:space="preserve"> (400 words</w:t>
+    </w:p>
+    <w:p>
+      <w:pPr>
+        <w:pStyle w:val="Title"/>
+      </w:pPr>
+    </w:p>
+    <w:p>
+      <w:pPr>
+        <w:pStyle w:val="Title"/>
+      </w:pPr>
+    </w:p>
+    <w:p>
+      <w:pPr>
+        <w:pStyle w:val="Title"/>
+      </w:pPr>
+    </w:p>
+    <w:p>
+      <w:pPr>
+        <w:pStyle w:val="Title"/>
+      </w:pPr>
+      <w:r>
+        <w:lastRenderedPageBreak/>
+        <w:t xml:space="preserve">5.0 </w:t>
+      </w:r>
+      <w:r>
+        <w:rPr>
+          <w:b/>
+        </w:rPr>
+        <w:t>Findings</w:t>
+      </w:r>
+      <w:r>
+        <w:t>.  New section.  Give answers to each of your research questions</w:t>
+      </w:r>
+      <w:r>
+        <w:t xml:space="preserve"> (400 words)</w:t>
+      </w:r>
+    </w:p>
+    <w:p/>
+    <w:p>
+      <w:r>
+        <w:t>We ask</w:t>
+      </w:r>
+      <w:r>
+        <w:t>ed</w:t>
+      </w:r>
+      <w:r>
+        <w:t xml:space="preserve"> the</w:t>
+      </w:r>
+      <w:r>
+        <w:t xml:space="preserve"> following</w:t>
+      </w:r>
+      <w:r>
+        <w:t xml:space="preserve"> questions in hopes of gaining a better understanding of the viability of nuclear energy as an effective deterrent to climate change.</w:t>
+      </w:r>
+    </w:p>
+    <w:p>
+      <w:pPr>
+        <w:pStyle w:val="ListParagraph"/>
+        <w:numPr>
+          <w:ilvl w:val="0"/>
+          <w:numId w:val="3"/>
+        </w:numPr>
+      </w:pPr>
+      <w:r>
+        <w:rPr>
+          <w:b/>
+        </w:rPr>
+        <w:t>How prevalent is nuclear energy in the world right now?</w:t>
+      </w:r>
+      <w:r>
+        <w:t xml:space="preserve"> Question 1’s goal is to inform the rest of our analysis by creating the necessary context about the world’s current nuclear energy production. </w:t>
+      </w:r>
+      <w:r>
+        <w:t xml:space="preserve">In analyzing our data set, we chose to graph the highest percent change of nuclear power for many different countries over a time frame of ~60 years. What we found was that Brazil and Russia had had the most growth </w:t>
+      </w:r>
+      <w:r>
+        <w:t xml:space="preserve">in creating more energy from their nuclear power plants. What was interesting was that even though Russia and Brazil did have high growth, countries that produce large amounts of CO2, such as China, India, and the US had relatively low growth. We found many other countries to also have low growth, but they also don’t have much CO2 emissions, so their nuclear energy produced isn’t as necessary. </w:t>
+      </w:r>
+    </w:p>
+    <w:p>
+      <w:pPr>
+        <w:pStyle w:val="ListParagraph"/>
+      </w:pPr>
+    </w:p>
+    <w:p>
+      <w:pPr>
+        <w:pStyle w:val="ListParagraph"/>
+        <w:numPr>
+          <w:ilvl w:val="0"/>
+          <w:numId w:val="3"/>
+        </w:numPr>
+      </w:pPr>
+      <w:r>
+        <w:rPr>
+          <w:b/>
+        </w:rPr>
+        <w:t xml:space="preserve">Where is the most CO2 emission happening? </w:t>
+      </w:r>
+      <w:r>
+        <w:t xml:space="preserve"> </w:t>
+      </w:r>
+      <w:r>
+        <w:t xml:space="preserve">Question 2’s goal: </w:t>
+      </w:r>
+      <w:r>
+        <w:t>In order to be able to effectively undermi</w:t>
+      </w:r>
+      <w:r>
+        <w:t xml:space="preserve">ne </w:t>
+      </w:r>
+      <w:r>
+        <w:t>the effects of global warming by building nuclear power plants that have zero CO2 emissions, it is necessary to understand which countries have the largest CO2 emissions into the atmosphere.</w:t>
+      </w:r>
+      <w:r>
+        <w:t xml:space="preserve"> By plotting CO2 emissions of highly populated countries over time, we </w:t>
+      </w:r>
+      <w:r>
+        <w:t xml:space="preserve">found that China, India, and Russia are the largest emitters of CO2. This is especially important as it allows us to know where the most effective locations would be to curb climate change as rapidly as possible. By decreasing the CO2 emissions of the worlds leading emitters, we can bring the amount of greenhouse gases in the atmosphere while using an efficient power source. </w:t>
+      </w:r>
+    </w:p>
+    <w:p>
+      <w:pPr>
+        <w:pStyle w:val="ListParagraph"/>
+      </w:pPr>
+    </w:p>
+    <w:p>
+      <w:pPr>
+        <w:pStyle w:val="ListParagraph"/>
+        <w:numPr>
+          <w:ilvl w:val="0"/>
+          <w:numId w:val="3"/>
+        </w:numPr>
+      </w:pPr>
+      <w:r>
+        <w:rPr>
+          <w:b/>
+        </w:rPr>
+        <w:t>How does nuclear energy compare to other forms of alternative energy?</w:t>
+      </w:r>
+      <w:r>
+        <w:t xml:space="preserve"> Question 4’s goal is to determine if other forms of alternative energy (solar, wind, </w:t>
+      </w:r>
+      <w:proofErr w:type="spellStart"/>
+      <w:r>
+        <w:t>etc</w:t>
+      </w:r>
+      <w:proofErr w:type="spellEnd"/>
+      <w:r>
+        <w:t xml:space="preserve">…) are more or less viable than nuclear energy. One way we will answer this is by comparing the energy production of each form of </w:t>
+      </w:r>
+      <w:r>
+        <w:t xml:space="preserve">power plant. </w:t>
+      </w:r>
+      <w:r>
+        <w:t xml:space="preserve">Lastly, we used a data set which contained thousands of power plants located around the world. We aggregated each type of power plant and their respective power capacity. We found that the average nuclear powerplant dominates all other power plants with a 2000 MW capacity compared to the average capacity of coal power plants at about ~800 MW. Considering the fact that nuclear power plants don’t have any greenhouse gas emissions, this provides a huge advantage to the typical power production plants we have today whether they are renewable or non-renewable. </w:t>
       </w:r>
       <w:bookmarkStart w:id="0" w:name="_GoBack"/>
       <w:bookmarkEnd w:id="0"/>
-      <w:r>
-        <w:t>)</w:t>
-      </w:r>
-    </w:p>
-    <w:p/>
+    </w:p>
     <w:sectPr>
       <w:pgSz w:w="12240" w:h="15840"/>
       <w:pgMar w:top="1440" w:right="1440" w:bottom="1440" w:left="1440" w:header="720" w:footer="720" w:gutter="0"/>
@@ -694,11 +837,100 @@
       </w:pPr>
     </w:lvl>
   </w:abstractNum>
+  <w:abstractNum w:abstractNumId="2" w15:restartNumberingAfterBreak="0">
+    <w:nsid w:val="519F1A0E"/>
+    <w:multiLevelType w:val="hybridMultilevel"/>
+    <w:tmpl w:val="60D43C3E"/>
+    <w:lvl w:ilvl="0" w:tplc="0409000F">
+      <w:start w:val="1"/>
+      <w:numFmt w:val="decimal"/>
+      <w:lvlText w:val="%1."/>
+      <w:lvlJc w:val="left"/>
+      <w:pPr>
+        <w:ind w:left="720" w:hanging="360"/>
+      </w:pPr>
+    </w:lvl>
+    <w:lvl w:ilvl="1" w:tplc="04090019" w:tentative="1">
+      <w:start w:val="1"/>
+      <w:numFmt w:val="lowerLetter"/>
+      <w:lvlText w:val="%2."/>
+      <w:lvlJc w:val="left"/>
+      <w:pPr>
+        <w:ind w:left="1440" w:hanging="360"/>
+      </w:pPr>
+    </w:lvl>
+    <w:lvl w:ilvl="2" w:tplc="0409001B" w:tentative="1">
+      <w:start w:val="1"/>
+      <w:numFmt w:val="lowerRoman"/>
+      <w:lvlText w:val="%3."/>
+      <w:lvlJc w:val="right"/>
+      <w:pPr>
+        <w:ind w:left="2160" w:hanging="180"/>
+      </w:pPr>
+    </w:lvl>
+    <w:lvl w:ilvl="3" w:tplc="0409000F" w:tentative="1">
+      <w:start w:val="1"/>
+      <w:numFmt w:val="decimal"/>
+      <w:lvlText w:val="%4."/>
+      <w:lvlJc w:val="left"/>
+      <w:pPr>
+        <w:ind w:left="2880" w:hanging="360"/>
+      </w:pPr>
+    </w:lvl>
+    <w:lvl w:ilvl="4" w:tplc="04090019" w:tentative="1">
+      <w:start w:val="1"/>
+      <w:numFmt w:val="lowerLetter"/>
+      <w:lvlText w:val="%5."/>
+      <w:lvlJc w:val="left"/>
+      <w:pPr>
+        <w:ind w:left="3600" w:hanging="360"/>
+      </w:pPr>
+    </w:lvl>
+    <w:lvl w:ilvl="5" w:tplc="0409001B" w:tentative="1">
+      <w:start w:val="1"/>
+      <w:numFmt w:val="lowerRoman"/>
+      <w:lvlText w:val="%6."/>
+      <w:lvlJc w:val="right"/>
+      <w:pPr>
+        <w:ind w:left="4320" w:hanging="180"/>
+      </w:pPr>
+    </w:lvl>
+    <w:lvl w:ilvl="6" w:tplc="0409000F" w:tentative="1">
+      <w:start w:val="1"/>
+      <w:numFmt w:val="decimal"/>
+      <w:lvlText w:val="%7."/>
+      <w:lvlJc w:val="left"/>
+      <w:pPr>
+        <w:ind w:left="5040" w:hanging="360"/>
+      </w:pPr>
+    </w:lvl>
+    <w:lvl w:ilvl="7" w:tplc="04090019" w:tentative="1">
+      <w:start w:val="1"/>
+      <w:numFmt w:val="lowerLetter"/>
+      <w:lvlText w:val="%8."/>
+      <w:lvlJc w:val="left"/>
+      <w:pPr>
+        <w:ind w:left="5760" w:hanging="360"/>
+      </w:pPr>
+    </w:lvl>
+    <w:lvl w:ilvl="8" w:tplc="0409001B" w:tentative="1">
+      <w:start w:val="1"/>
+      <w:numFmt w:val="lowerRoman"/>
+      <w:lvlText w:val="%9."/>
+      <w:lvlJc w:val="right"/>
+      <w:pPr>
+        <w:ind w:left="6480" w:hanging="180"/>
+      </w:pPr>
+    </w:lvl>
+  </w:abstractNum>
   <w:num w:numId="1">
     <w:abstractNumId w:val="1"/>
   </w:num>
   <w:num w:numId="2">
     <w:abstractNumId w:val="0"/>
+  </w:num>
+  <w:num w:numId="3">
+    <w:abstractNumId w:val="2"/>
   </w:num>
 </w:numbering>
 </file>
@@ -1104,6 +1336,7 @@
   <w:style w:type="character" w:default="1" w:styleId="DefaultParagraphFont">
     <w:name w:val="Default Paragraph Font"/>
     <w:uiPriority w:val="1"/>
+    <w:semiHidden/>
     <w:unhideWhenUsed/>
   </w:style>
   <w:style w:type="table" w:default="1" w:styleId="TableNormal">

--- a/docs/P03 Intro, Summary, and Report(5.0) sections.docx
+++ b/docs/P03 Intro, Summary, and Report(5.0) sections.docx
@@ -531,19 +531,7 @@
     <w:p/>
     <w:p>
       <w:r>
-        <w:t>We ask</w:t>
-      </w:r>
-      <w:r>
-        <w:t>ed</w:t>
-      </w:r>
-      <w:r>
-        <w:t xml:space="preserve"> the</w:t>
-      </w:r>
-      <w:r>
-        <w:t xml:space="preserve"> following</w:t>
-      </w:r>
-      <w:r>
-        <w:t xml:space="preserve"> questions in hopes of gaining a better understanding of the viability of nuclear energy as an effective deterrent to climate change.</w:t>
+        <w:t>We asked the following questions in hopes of gaining a better understanding of the viability of nuclear energy as an effective deterrent to climate change.</w:t>
       </w:r>
     </w:p>
     <w:p>
@@ -624,6 +612,7 @@
           <w:numId w:val="3"/>
         </w:numPr>
       </w:pPr>
+      <w:bookmarkStart w:id="0" w:name="_GoBack"/>
       <w:r>
         <w:rPr>
           <w:b/>
@@ -647,7 +636,6 @@
       <w:r>
         <w:t xml:space="preserve">Lastly, we used a data set which contained thousands of power plants located around the world. We aggregated each type of power plant and their respective power capacity. We found that the average nuclear powerplant dominates all other power plants with a 2000 MW capacity compared to the average capacity of coal power plants at about ~800 MW. Considering the fact that nuclear power plants don’t have any greenhouse gas emissions, this provides a huge advantage to the typical power production plants we have today whether they are renewable or non-renewable. </w:t>
       </w:r>
-      <w:bookmarkStart w:id="0" w:name="_GoBack"/>
       <w:bookmarkEnd w:id="0"/>
     </w:p>
     <w:sectPr>
@@ -850,7 +838,7 @@
         <w:ind w:left="720" w:hanging="360"/>
       </w:pPr>
     </w:lvl>
-    <w:lvl w:ilvl="1" w:tplc="04090019" w:tentative="1">
+    <w:lvl w:ilvl="1" w:tplc="04090019">
       <w:start w:val="1"/>
       <w:numFmt w:val="lowerLetter"/>
       <w:lvlText w:val="%2."/>
